--- a/iNeuron_internship_BA_1/Wine_Review_Analysis_HDL.docx
+++ b/iNeuron_internship_BA_1/Wine_Review_Analysis_HDL.docx
@@ -73,7 +73,7 @@
           <w:sz w:val="32"/>
           <w:szCs w:val="32"/>
         </w:rPr>
-        <w:t>Stores Sales Prediction</w:t>
+        <w:t>Analyzing World’s Best Wine Reviews</w:t>
       </w:r>
     </w:p>
     <w:bookmarkEnd w:id="0"/>
@@ -226,7 +226,7 @@
                 <w:sz w:val="24"/>
                 <w:szCs w:val="24"/>
               </w:rPr>
-              <w:t>Our names</w:t>
+              <w:t>Akanchha Bagla</w:t>
             </w:r>
           </w:p>
         </w:tc>
@@ -368,7 +368,7 @@
                 <w:sz w:val="24"/>
                 <w:szCs w:val="24"/>
               </w:rPr>
-              <w:t>Latest date</w:t>
+              <w:t>05/30/2022</w:t>
             </w:r>
           </w:p>
         </w:tc>
@@ -2662,14 +2662,42 @@
           <w:color w:val="000000" w:themeColor="text1"/>
           <w:highlight w:val="yellow"/>
         </w:rPr>
-        <w:t xml:space="preserve">The project is about building a system that can predict </w:t>
-      </w:r>
-      <w:r>
-        <w:rPr>
-          <w:color w:val="000000" w:themeColor="text1"/>
-          <w:highlight w:val="yellow"/>
-        </w:rPr>
-        <w:t>store sales</w:t>
+        <w:t>Th</w:t>
+      </w:r>
+      <w:r>
+        <w:rPr>
+          <w:color w:val="000000" w:themeColor="text1"/>
+          <w:highlight w:val="yellow"/>
+        </w:rPr>
+        <w:t xml:space="preserve">is </w:t>
+      </w:r>
+      <w:r>
+        <w:rPr>
+          <w:color w:val="000000" w:themeColor="text1"/>
+          <w:highlight w:val="yellow"/>
+        </w:rPr>
+        <w:t xml:space="preserve">project is about </w:t>
+      </w:r>
+      <w:r>
+        <w:rPr>
+          <w:color w:val="000000" w:themeColor="text1"/>
+          <w:highlight w:val="yellow"/>
+        </w:rPr>
+        <w:t>analy</w:t>
+      </w:r>
+      <w:r>
+        <w:rPr>
+          <w:color w:val="000000" w:themeColor="text1"/>
+          <w:highlight w:val="yellow"/>
+        </w:rPr>
+        <w:t>zing the wine produced around the world</w:t>
+      </w:r>
+      <w:r>
+        <w:rPr>
+          <w:color w:val="000000" w:themeColor="text1"/>
+          <w:highlight w:val="yellow"/>
+        </w:rPr>
+        <w:t>.</w:t>
       </w:r>
       <w:r>
         <w:rPr>
@@ -2683,56 +2711,14 @@
           <w:color w:val="000000" w:themeColor="text1"/>
           <w:highlight w:val="yellow"/>
         </w:rPr>
-        <w:t>b</w:t>
-      </w:r>
-      <w:r>
-        <w:rPr>
-          <w:color w:val="000000" w:themeColor="text1"/>
-          <w:highlight w:val="yellow"/>
-        </w:rPr>
-        <w:t xml:space="preserve">y analysing past </w:t>
-      </w:r>
-      <w:r>
-        <w:rPr>
-          <w:color w:val="000000" w:themeColor="text1"/>
-          <w:highlight w:val="yellow"/>
-        </w:rPr>
-        <w:t xml:space="preserve">transactions </w:t>
-      </w:r>
-      <w:r>
-        <w:rPr>
-          <w:color w:val="000000" w:themeColor="text1"/>
-          <w:highlight w:val="yellow"/>
-        </w:rPr>
-        <w:t>of product</w:t>
-      </w:r>
-      <w:r>
-        <w:rPr>
-          <w:color w:val="000000" w:themeColor="text1"/>
-          <w:highlight w:val="yellow"/>
-        </w:rPr>
-        <w:t xml:space="preserve">s dealt by various outlets. </w:t>
-      </w:r>
-      <w:r>
-        <w:rPr>
-          <w:color w:val="000000" w:themeColor="text1"/>
-          <w:highlight w:val="yellow"/>
-        </w:rPr>
-        <w:t>The main goal here is to find a meaningful relationship between different attributes and build a system that is capable of predicti</w:t>
-      </w:r>
-      <w:r>
-        <w:rPr>
-          <w:color w:val="000000" w:themeColor="text1"/>
-          <w:highlight w:val="yellow"/>
-        </w:rPr>
-        <w:t>ng demand of a particular store item</w:t>
-      </w:r>
-      <w:r>
-        <w:rPr>
-          <w:color w:val="000000" w:themeColor="text1"/>
-          <w:highlight w:val="yellow"/>
-        </w:rPr>
-        <w:t>. This system will help to manage to store capacity of warehouses.</w:t>
+        <w:t>The main goal here is to find a meaningful relationship between different attributes</w:t>
+      </w:r>
+      <w:r>
+        <w:rPr>
+          <w:color w:val="000000" w:themeColor="text1"/>
+          <w:highlight w:val="yellow"/>
+        </w:rPr>
+        <w:t>.</w:t>
       </w:r>
       <w:r>
         <w:rPr>
@@ -3190,7 +3176,6 @@
               <w:rPr>
                 <w:color w:val="000000" w:themeColor="text1"/>
               </w:rPr>
-              <w:lastRenderedPageBreak/>
               <w:t xml:space="preserve">TERM </w:t>
             </w:r>
           </w:p>
@@ -3335,6 +3320,7 @@
               <w:rPr>
                 <w:color w:val="000000" w:themeColor="text1"/>
               </w:rPr>
+              <w:lastRenderedPageBreak/>
               <w:t>ML</w:t>
             </w:r>
           </w:p>
@@ -3828,6 +3814,7 @@
           <w:color w:val="000000" w:themeColor="text1"/>
           <w:highlight w:val="yellow"/>
         </w:rPr>
+        <w:lastRenderedPageBreak/>
         <w:t>As far as programming language is concerned, we have utilized python</w:t>
       </w:r>
       <w:r>
@@ -4432,7 +4419,6 @@
           <w:highlight w:val="yellow"/>
         </w:rPr>
       </w:pPr>
-      <w:commentRangeStart w:id="2"/>
       <w:r>
         <w:rPr>
           <w:b/>
@@ -4440,92 +4426,67 @@
           <w:color w:val="000000" w:themeColor="text1"/>
           <w:highlight w:val="yellow"/>
         </w:rPr>
-        <w:t>2</w:t>
-      </w:r>
-      <w:commentRangeEnd w:id="2"/>
-      <w:r>
-        <w:rPr>
-          <w:rStyle w:val="CommentReference"/>
-        </w:rPr>
-        <w:commentReference w:id="2"/>
-      </w:r>
-      <w:r>
+        <w:t>2.6 Constraints</w:t>
+      </w:r>
+    </w:p>
+    <w:p>
+      <w:pPr>
+        <w:ind w:right="-432"/>
+        <w:rPr>
+          <w:color w:val="000000" w:themeColor="text1"/>
+        </w:rPr>
+      </w:pPr>
+      <w:r>
+        <w:rPr>
+          <w:color w:val="000000" w:themeColor="text1"/>
+          <w:highlight w:val="yellow"/>
+        </w:rPr>
+        <w:t xml:space="preserve">The System should be user-friendly, the user should get all proper messages while using the web app. He/she also should get a proper error message if he/she has done something wrong </w:t>
+      </w:r>
+      <w:r>
+        <w:rPr>
+          <w:color w:val="000000" w:themeColor="text1"/>
+          <w:highlight w:val="yellow"/>
+        </w:rPr>
+        <w:t>on</w:t>
+      </w:r>
+      <w:r>
+        <w:rPr>
+          <w:color w:val="000000" w:themeColor="text1"/>
+          <w:highlight w:val="yellow"/>
+        </w:rPr>
+        <w:t xml:space="preserve"> the web-app page. All the errors and results should be delivered in the easiest possible way and all the buttons are going to insert on the webpage should be </w:t>
+      </w:r>
+      <w:r>
+        <w:rPr>
+          <w:color w:val="000000" w:themeColor="text1"/>
+          <w:highlight w:val="yellow"/>
+        </w:rPr>
+        <w:t>labelled</w:t>
+      </w:r>
+      <w:r>
+        <w:rPr>
+          <w:color w:val="000000" w:themeColor="text1"/>
+          <w:highlight w:val="yellow"/>
+        </w:rPr>
+        <w:t xml:space="preserve"> properly, so the user did not get confused to use the system.</w:t>
+      </w:r>
+    </w:p>
+    <w:p>
+      <w:pPr>
+        <w:ind w:right="-432"/>
         <w:rPr>
           <w:b/>
           <w:bCs/>
           <w:color w:val="000000" w:themeColor="text1"/>
-          <w:highlight w:val="yellow"/>
-        </w:rPr>
-        <w:t>.6 Constraints</w:t>
-      </w:r>
-    </w:p>
-    <w:p>
-      <w:pPr>
-        <w:ind w:right="-432"/>
-        <w:rPr>
-          <w:color w:val="000000" w:themeColor="text1"/>
-        </w:rPr>
-      </w:pPr>
-      <w:r>
-        <w:rPr>
-          <w:color w:val="000000" w:themeColor="text1"/>
-          <w:highlight w:val="yellow"/>
-        </w:rPr>
-        <w:t xml:space="preserve">The System should be user-friendly, the user should get all proper messages while using the web app. He/she also should get a proper error message if he/she has done something wrong </w:t>
-      </w:r>
-      <w:r>
-        <w:rPr>
-          <w:color w:val="000000" w:themeColor="text1"/>
-          <w:highlight w:val="yellow"/>
-        </w:rPr>
-        <w:t>on</w:t>
-      </w:r>
-      <w:r>
-        <w:rPr>
-          <w:color w:val="000000" w:themeColor="text1"/>
-          <w:highlight w:val="yellow"/>
-        </w:rPr>
-        <w:t xml:space="preserve"> the web-app page. All the errors and results should be delivered in the easiest possible way and all </w:t>
-      </w:r>
-      <w:r>
-        <w:rPr>
-          <w:color w:val="000000" w:themeColor="text1"/>
-          <w:highlight w:val="yellow"/>
-        </w:rPr>
-        <w:lastRenderedPageBreak/>
-        <w:t xml:space="preserve">the buttons are going to insert on the webpage should be </w:t>
-      </w:r>
-      <w:r>
-        <w:rPr>
-          <w:color w:val="000000" w:themeColor="text1"/>
-          <w:highlight w:val="yellow"/>
-        </w:rPr>
-        <w:t>labelled</w:t>
-      </w:r>
-      <w:r>
-        <w:rPr>
-          <w:color w:val="000000" w:themeColor="text1"/>
-          <w:highlight w:val="yellow"/>
-        </w:rPr>
-        <w:t xml:space="preserve"> properly, so the user did not get confused to use the system.</w:t>
-      </w:r>
-    </w:p>
-    <w:p>
-      <w:pPr>
-        <w:ind w:right="-432"/>
+        </w:rPr>
+      </w:pPr>
+      <w:r>
         <w:rPr>
           <w:b/>
           <w:bCs/>
           <w:color w:val="000000" w:themeColor="text1"/>
         </w:rPr>
-      </w:pPr>
-      <w:commentRangeStart w:id="3"/>
-      <w:r>
-        <w:rPr>
-          <w:b/>
-          <w:bCs/>
-          <w:color w:val="000000" w:themeColor="text1"/>
-        </w:rPr>
         <w:t>2.7 Assumptions</w:t>
       </w:r>
     </w:p>
@@ -4540,14 +4501,8 @@
         <w:rPr>
           <w:color w:val="000000" w:themeColor="text1"/>
         </w:rPr>
+        <w:lastRenderedPageBreak/>
         <w:t>The main objective is to implement a system that will produce approximate future demand for a product in stores.</w:t>
-      </w:r>
-      <w:commentRangeEnd w:id="3"/>
-      <w:r>
-        <w:rPr>
-          <w:rStyle w:val="CommentReference"/>
-        </w:rPr>
-        <w:commentReference w:id="3"/>
       </w:r>
     </w:p>
     <w:p>
@@ -4730,7 +4685,7 @@
                     <pic:cNvPicPr/>
                   </pic:nvPicPr>
                   <pic:blipFill>
-                    <a:blip r:embed="rId18">
+                    <a:blip r:embed="rId14">
                       <a:extLst>
                         <a:ext uri="{28A0092B-C50C-407E-A947-70E740481C1C}">
                           <a14:useLocalDpi xmlns:a14="http://schemas.microsoft.com/office/drawing/2010/main" val="0"/>
@@ -4828,7 +4783,6 @@
         <w:rPr>
           <w:noProof/>
         </w:rPr>
-        <w:lastRenderedPageBreak/>
         <w:drawing>
           <wp:anchor distT="0" distB="0" distL="114300" distR="114300" simplePos="0" relativeHeight="251654144" behindDoc="1" locked="0" layoutInCell="1" allowOverlap="1" wp14:anchorId="54B6163A" wp14:editId="43693F70">
             <wp:simplePos x="0" y="0"/>
@@ -4855,7 +4809,7 @@
                     </pic:cNvPicPr>
                   </pic:nvPicPr>
                   <pic:blipFill>
-                    <a:blip r:embed="rId19">
+                    <a:blip r:embed="rId15">
                       <a:extLst>
                         <a:ext uri="{28A0092B-C50C-407E-A947-70E740481C1C}">
                           <a14:useLocalDpi xmlns:a14="http://schemas.microsoft.com/office/drawing/2010/main" val="0"/>
@@ -5141,19 +5095,19 @@
         </w:rPr>
         <w:t xml:space="preserve">. </w:t>
       </w:r>
-      <w:commentRangeStart w:id="4"/>
+      <w:commentRangeStart w:id="2"/>
       <w:r>
         <w:rPr>
           <w:color w:val="000000" w:themeColor="text1"/>
         </w:rPr>
         <w:t>And we have to log every error for our application and have to manage the same.</w:t>
       </w:r>
-      <w:commentRangeEnd w:id="4"/>
+      <w:commentRangeEnd w:id="2"/>
       <w:r>
         <w:rPr>
           <w:rStyle w:val="CommentReference"/>
         </w:rPr>
-        <w:commentReference w:id="4"/>
+        <w:commentReference w:id="2"/>
       </w:r>
       <w:r>
         <w:rPr>
@@ -5161,19 +5115,19 @@
         </w:rPr>
         <w:t xml:space="preserve"> </w:t>
       </w:r>
-      <w:commentRangeStart w:id="5"/>
+      <w:commentRangeStart w:id="3"/>
       <w:r>
         <w:rPr>
           <w:color w:val="000000" w:themeColor="text1"/>
         </w:rPr>
         <w:t>Necessary log files have been created to keep a record of all data entered by the user each time the application is used for predicting item sales.</w:t>
       </w:r>
-      <w:commentRangeEnd w:id="5"/>
+      <w:commentRangeEnd w:id="3"/>
       <w:r>
         <w:rPr>
           <w:rStyle w:val="CommentReference"/>
         </w:rPr>
-        <w:commentReference w:id="5"/>
+        <w:commentReference w:id="3"/>
       </w:r>
     </w:p>
     <w:p>
@@ -5485,7 +5439,7 @@
         </w:rPr>
         <w:t xml:space="preserve">odular fashion. </w:t>
       </w:r>
-      <w:commentRangeStart w:id="6"/>
+      <w:commentRangeStart w:id="4"/>
       <w:r>
         <w:rPr>
           <w:color w:val="000000" w:themeColor="text1"/>
@@ -5504,25 +5458,18 @@
         </w:rPr>
         <w:t>flexibility to work properly from any location.</w:t>
       </w:r>
-      <w:commentRangeEnd w:id="6"/>
+      <w:commentRangeEnd w:id="4"/>
       <w:r>
         <w:rPr>
           <w:rStyle w:val="CommentReference"/>
         </w:rPr>
-        <w:commentReference w:id="6"/>
-      </w:r>
-      <w:r>
-        <w:rPr>
-          <w:color w:val="000000" w:themeColor="text1"/>
-        </w:rPr>
-        <w:t xml:space="preserve"> And it should handle any improper input value </w:t>
-      </w:r>
-      <w:r>
-        <w:rPr>
-          <w:color w:val="000000" w:themeColor="text1"/>
-        </w:rPr>
-        <w:lastRenderedPageBreak/>
-        <w:t xml:space="preserve">from the user </w:t>
+        <w:commentReference w:id="4"/>
+      </w:r>
+      <w:r>
+        <w:rPr>
+          <w:color w:val="000000" w:themeColor="text1"/>
+        </w:rPr>
+        <w:t xml:space="preserve"> And it should handle any improper input value from the user </w:t>
       </w:r>
       <w:r>
         <w:rPr>
@@ -5615,6 +5562,7 @@
           <w:color w:val="000000" w:themeColor="text1"/>
           <w:highlight w:val="yellow"/>
         </w:rPr>
+        <w:lastRenderedPageBreak/>
         <w:t xml:space="preserve">The different libraries </w:t>
       </w:r>
       <w:r>
@@ -5871,19 +5819,19 @@
         </w:rPr>
         <w:t xml:space="preserve">. </w:t>
       </w:r>
-      <w:commentRangeStart w:id="7"/>
+      <w:commentRangeStart w:id="5"/>
       <w:r>
         <w:rPr>
           <w:color w:val="000000" w:themeColor="text1"/>
         </w:rPr>
         <w:t>Our application will be deployed cloud platform and it should utilize the resource given on the cloud and work properly.</w:t>
       </w:r>
-      <w:commentRangeEnd w:id="7"/>
+      <w:commentRangeEnd w:id="5"/>
       <w:r>
         <w:rPr>
           <w:rStyle w:val="CommentReference"/>
         </w:rPr>
-        <w:commentReference w:id="7"/>
+        <w:commentReference w:id="5"/>
       </w:r>
     </w:p>
     <w:p>
@@ -6164,14 +6112,7 @@
         <w:rPr>
           <w:color w:val="000000" w:themeColor="text1"/>
         </w:rPr>
-        <w:t xml:space="preserve"> An evidence based store sales prediction application can be </w:t>
-      </w:r>
-      <w:r>
-        <w:rPr>
-          <w:color w:val="000000" w:themeColor="text1"/>
-        </w:rPr>
-        <w:lastRenderedPageBreak/>
-        <w:t>of greater use to minimize the bullwhip effect.</w:t>
+        <w:t xml:space="preserve"> An evidence based store sales prediction application can be of greater use to minimize the bullwhip effect.</w:t>
       </w:r>
       <w:r>
         <w:rPr>
@@ -6245,7 +6186,7 @@
           <w:szCs w:val="26"/>
         </w:rPr>
       </w:pPr>
-      <w:commentRangeStart w:id="8"/>
+      <w:commentRangeStart w:id="6"/>
       <w:r>
         <w:rPr>
           <w:b/>
@@ -6280,14 +6221,15 @@
         <w:rPr>
           <w:color w:val="000000" w:themeColor="text1"/>
         </w:rPr>
+        <w:lastRenderedPageBreak/>
         <w:t>Sketch diagram for drawing the diagrams.</w:t>
       </w:r>
-      <w:commentRangeEnd w:id="8"/>
+      <w:commentRangeEnd w:id="6"/>
       <w:r>
         <w:rPr>
           <w:rStyle w:val="CommentReference"/>
         </w:rPr>
-        <w:commentReference w:id="8"/>
+        <w:commentReference w:id="6"/>
       </w:r>
     </w:p>
     <w:p>
@@ -6312,7 +6254,7 @@
 
 <file path=word/comments.xml><?xml version="1.0" encoding="utf-8"?>
 <w:comments xmlns:wpc="http://schemas.microsoft.com/office/word/2010/wordprocessingCanvas" xmlns:cx="http://schemas.microsoft.com/office/drawing/2014/chartex" xmlns:cx1="http://schemas.microsoft.com/office/drawing/2015/9/8/chartex" xmlns:cx2="http://schemas.microsoft.com/office/drawing/2015/10/21/chartex" xmlns:cx3="http://schemas.microsoft.com/office/drawing/2016/5/9/chartex" xmlns:cx4="http://schemas.microsoft.com/office/drawing/2016/5/10/chartex" xmlns:cx5="http://schemas.microsoft.com/office/drawing/2016/5/11/chartex" xmlns:cx6="http://schemas.microsoft.com/office/drawing/2016/5/12/chartex" xmlns:cx7="http://schemas.microsoft.com/office/drawing/2016/5/13/chartex" xmlns:cx8="http://schemas.microsoft.com/office/drawing/2016/5/14/chartex" xmlns:mc="http://schemas.openxmlformats.org/markup-compatibility/2006" xmlns:aink="http://schemas.microsoft.com/office/drawing/2016/ink" xmlns:am3d="http://schemas.microsoft.com/office/drawing/2017/model3d" xmlns:o="urn:schemas-microsoft-com:office:office" xmlns:oel="http://schemas.microsoft.com/office/2019/extlst" xmlns:r="http://schemas.openxmlformats.org/officeDocument/2006/relationships" xmlns:m="http://schemas.openxmlformats.org/officeDocument/2006/math" xmlns:v="urn:schemas-microsoft-com:vml" xmlns:wp14="http://schemas.microsoft.com/office/word/2010/wordprocessingDrawing" xmlns:wp="http://schemas.openxmlformats.org/drawingml/2006/wordprocessingDrawing" xmlns:w10="urn:schemas-microsoft-com:office:word" xmlns:w="http://schemas.openxmlformats.org/wordprocessingml/2006/main" xmlns:w14="http://schemas.microsoft.com/office/word/2010/wordml" xmlns:w15="http://schemas.microsoft.com/office/word/2012/wordml" xmlns:w16cex="http://schemas.microsoft.com/office/word/2018/wordml/cex" xmlns:w16cid="http://schemas.microsoft.com/office/word/2016/wordml/cid" xmlns:w16="http://schemas.microsoft.com/office/word/2018/wordml" xmlns:w16sdtdh="http://schemas.microsoft.com/office/word/2020/wordml/sdtdatahash" xmlns:w16se="http://schemas.microsoft.com/office/word/2015/wordml/symex" xmlns:wpg="http://schemas.microsoft.com/office/word/2010/wordprocessingGroup" xmlns:wpi="http://schemas.microsoft.com/office/word/2010/wordprocessingInk" xmlns:wne="http://schemas.microsoft.com/office/word/2006/wordml" xmlns:wps="http://schemas.microsoft.com/office/word/2010/wordprocessingShape" mc:Ignorable="w14 w15 w16se w16cid w16 w16cex w16sdtdh wp14">
-  <w:comment w:id="2" w:author="Akul Suhail Malhotra" w:date="2021-10-09T20:43:00Z" w:initials="ASM">
+  <w:comment w:id="2" w:author="Akul Suhail Malhotra" w:date="2021-10-09T20:50:00Z" w:initials="ASM">
     <w:p>
       <w:pPr>
         <w:pStyle w:val="CommentText"/>
@@ -6324,24 +6266,32 @@
         <w:annotationRef/>
       </w:r>
       <w:r>
-        <w:t xml:space="preserve">I think we need to change this as constraints will essentially mean if there are any impediments or bottlenecks that we faced while creating this web app or in the whole process comprehensively. </w:t>
-      </w:r>
-    </w:p>
+        <w:t xml:space="preserve">I don’t think we have logged the errors but check out the line next to the highlighted portion. </w:t>
+      </w:r>
+    </w:p>
+  </w:comment>
+  <w:comment w:id="3" w:author="Akul Suhail Malhotra" w:date="2021-10-09T20:51:00Z" w:initials="ASM">
     <w:p>
       <w:pPr>
         <w:pStyle w:val="CommentText"/>
       </w:pPr>
+      <w:r>
+        <w:rPr>
+          <w:rStyle w:val="CommentReference"/>
+        </w:rPr>
+        <w:annotationRef/>
+      </w:r>
+      <w:r>
+        <w:t>Let me know if this makes more sense!</w:t>
+      </w:r>
     </w:p>
     <w:p>
       <w:pPr>
         <w:pStyle w:val="CommentText"/>
       </w:pPr>
-      <w:r>
-        <w:t xml:space="preserve">Need to know your ideas. </w:t>
-      </w:r>
     </w:p>
   </w:comment>
-  <w:comment w:id="3" w:author="Akul Suhail Malhotra" w:date="2021-10-09T20:44:00Z" w:initials="ASM">
+  <w:comment w:id="4" w:author="Akul Suhail Malhotra" w:date="2021-10-09T20:58:00Z" w:initials="ASM">
     <w:p>
       <w:pPr>
         <w:pStyle w:val="CommentText"/>
@@ -6353,11 +6303,11 @@
         <w:annotationRef/>
       </w:r>
       <w:r>
-        <w:t xml:space="preserve">Need to write down our data assumptions. For example, higher item weight will have higher price and so on. Or higher item visibility percentage leads to higher store sales and so on. We can put a correlation plot to support or nullify our hypothesis. </w:t>
+        <w:t>We need to check this!</w:t>
       </w:r>
     </w:p>
   </w:comment>
-  <w:comment w:id="4" w:author="Akul Suhail Malhotra" w:date="2021-10-09T20:50:00Z" w:initials="ASM">
+  <w:comment w:id="5" w:author="Akul Suhail Malhotra" w:date="2021-10-09T21:03:00Z" w:initials="ASM">
     <w:p>
       <w:pPr>
         <w:pStyle w:val="CommentText"/>
@@ -6369,69 +6319,16 @@
         <w:annotationRef/>
       </w:r>
       <w:r>
-        <w:t xml:space="preserve">I don’t think we have logged the errors but check out the line next to the highlighted portion. </w:t>
-      </w:r>
+        <w:t xml:space="preserve">Let me know if this is the case with our application too. </w:t>
+      </w:r>
+    </w:p>
+    <w:p>
+      <w:pPr>
+        <w:pStyle w:val="CommentText"/>
+      </w:pPr>
     </w:p>
   </w:comment>
-  <w:comment w:id="5" w:author="Akul Suhail Malhotra" w:date="2021-10-09T20:51:00Z" w:initials="ASM">
-    <w:p>
-      <w:pPr>
-        <w:pStyle w:val="CommentText"/>
-      </w:pPr>
-      <w:r>
-        <w:rPr>
-          <w:rStyle w:val="CommentReference"/>
-        </w:rPr>
-        <w:annotationRef/>
-      </w:r>
-      <w:r>
-        <w:t>Let me know if this makes more sense!</w:t>
-      </w:r>
-    </w:p>
-    <w:p>
-      <w:pPr>
-        <w:pStyle w:val="CommentText"/>
-      </w:pPr>
-    </w:p>
-  </w:comment>
-  <w:comment w:id="6" w:author="Akul Suhail Malhotra" w:date="2021-10-09T20:58:00Z" w:initials="ASM">
-    <w:p>
-      <w:pPr>
-        <w:pStyle w:val="CommentText"/>
-      </w:pPr>
-      <w:r>
-        <w:rPr>
-          <w:rStyle w:val="CommentReference"/>
-        </w:rPr>
-        <w:annotationRef/>
-      </w:r>
-      <w:r>
-        <w:t>We need to check this!</w:t>
-      </w:r>
-    </w:p>
-  </w:comment>
-  <w:comment w:id="7" w:author="Akul Suhail Malhotra" w:date="2021-10-09T21:03:00Z" w:initials="ASM">
-    <w:p>
-      <w:pPr>
-        <w:pStyle w:val="CommentText"/>
-      </w:pPr>
-      <w:r>
-        <w:rPr>
-          <w:rStyle w:val="CommentReference"/>
-        </w:rPr>
-        <w:annotationRef/>
-      </w:r>
-      <w:r>
-        <w:t xml:space="preserve">Let me know if this is the case with our application too. </w:t>
-      </w:r>
-    </w:p>
-    <w:p>
-      <w:pPr>
-        <w:pStyle w:val="CommentText"/>
-      </w:pPr>
-    </w:p>
-  </w:comment>
-  <w:comment w:id="8" w:author="Akul Suhail Malhotra" w:date="2021-10-09T21:07:00Z" w:initials="ASM">
+  <w:comment w:id="6" w:author="Akul Suhail Malhotra" w:date="2021-10-09T21:07:00Z" w:initials="ASM">
     <w:p>
       <w:pPr>
         <w:pStyle w:val="CommentText"/>
@@ -6452,8 +6349,6 @@
 
 <file path=word/commentsExtended.xml><?xml version="1.0" encoding="utf-8"?>
 <w15:commentsEx xmlns:wpc="http://schemas.microsoft.com/office/word/2010/wordprocessingCanvas" xmlns:cx="http://schemas.microsoft.com/office/drawing/2014/chartex" xmlns:cx1="http://schemas.microsoft.com/office/drawing/2015/9/8/chartex" xmlns:cx2="http://schemas.microsoft.com/office/drawing/2015/10/21/chartex" xmlns:cx3="http://schemas.microsoft.com/office/drawing/2016/5/9/chartex" xmlns:cx4="http://schemas.microsoft.com/office/drawing/2016/5/10/chartex" xmlns:cx5="http://schemas.microsoft.com/office/drawing/2016/5/11/chartex" xmlns:cx6="http://schemas.microsoft.com/office/drawing/2016/5/12/chartex" xmlns:cx7="http://schemas.microsoft.com/office/drawing/2016/5/13/chartex" xmlns:cx8="http://schemas.microsoft.com/office/drawing/2016/5/14/chartex" xmlns:mc="http://schemas.openxmlformats.org/markup-compatibility/2006" xmlns:aink="http://schemas.microsoft.com/office/drawing/2016/ink" xmlns:am3d="http://schemas.microsoft.com/office/drawing/2017/model3d" xmlns:o="urn:schemas-microsoft-com:office:office" xmlns:oel="http://schemas.microsoft.com/office/2019/extlst" xmlns:r="http://schemas.openxmlformats.org/officeDocument/2006/relationships" xmlns:m="http://schemas.openxmlformats.org/officeDocument/2006/math" xmlns:v="urn:schemas-microsoft-com:vml" xmlns:wp14="http://schemas.microsoft.com/office/word/2010/wordprocessingDrawing" xmlns:wp="http://schemas.openxmlformats.org/drawingml/2006/wordprocessingDrawing" xmlns:w10="urn:schemas-microsoft-com:office:word" xmlns:w="http://schemas.openxmlformats.org/wordprocessingml/2006/main" xmlns:w14="http://schemas.microsoft.com/office/word/2010/wordml" xmlns:w15="http://schemas.microsoft.com/office/word/2012/wordml" xmlns:w16cex="http://schemas.microsoft.com/office/word/2018/wordml/cex" xmlns:w16cid="http://schemas.microsoft.com/office/word/2016/wordml/cid" xmlns:w16="http://schemas.microsoft.com/office/word/2018/wordml" xmlns:w16sdtdh="http://schemas.microsoft.com/office/word/2020/wordml/sdtdatahash" xmlns:w16se="http://schemas.microsoft.com/office/word/2015/wordml/symex" xmlns:wpg="http://schemas.microsoft.com/office/word/2010/wordprocessingGroup" xmlns:wpi="http://schemas.microsoft.com/office/word/2010/wordprocessingInk" xmlns:wne="http://schemas.microsoft.com/office/word/2006/wordml" xmlns:wps="http://schemas.microsoft.com/office/word/2010/wordprocessingShape" mc:Ignorable="w14 w15 w16se w16cid w16 w16cex w16sdtdh wp14">
-  <w15:commentEx w15:paraId="1E1826B0" w15:done="0"/>
-  <w15:commentEx w15:paraId="2372FDDF" w15:done="0"/>
   <w15:commentEx w15:paraId="5CDC95B1" w15:done="0"/>
   <w15:commentEx w15:paraId="21F93772" w15:done="0"/>
   <w15:commentEx w15:paraId="652D5F70" w15:done="0"/>
@@ -6464,8 +6359,6 @@
 
 <file path=word/commentsExtensible.xml><?xml version="1.0" encoding="utf-8"?>
 <w16cex:commentsExtensible xmlns:wpc="http://schemas.microsoft.com/office/word/2010/wordprocessingCanvas" xmlns:cx="http://schemas.microsoft.com/office/drawing/2014/chartex" xmlns:cx1="http://schemas.microsoft.com/office/drawing/2015/9/8/chartex" xmlns:cx2="http://schemas.microsoft.com/office/drawing/2015/10/21/chartex" xmlns:cx3="http://schemas.microsoft.com/office/drawing/2016/5/9/chartex" xmlns:cx4="http://schemas.microsoft.com/office/drawing/2016/5/10/chartex" xmlns:cx5="http://schemas.microsoft.com/office/drawing/2016/5/11/chartex" xmlns:cx6="http://schemas.microsoft.com/office/drawing/2016/5/12/chartex" xmlns:cx7="http://schemas.microsoft.com/office/drawing/2016/5/13/chartex" xmlns:cx8="http://schemas.microsoft.com/office/drawing/2016/5/14/chartex" xmlns:mc="http://schemas.openxmlformats.org/markup-compatibility/2006" xmlns:aink="http://schemas.microsoft.com/office/drawing/2016/ink" xmlns:am3d="http://schemas.microsoft.com/office/drawing/2017/model3d" xmlns:o="urn:schemas-microsoft-com:office:office" xmlns:oel="http://schemas.microsoft.com/office/2019/extlst" xmlns:r="http://schemas.openxmlformats.org/officeDocument/2006/relationships" xmlns:m="http://schemas.openxmlformats.org/officeDocument/2006/math" xmlns:v="urn:schemas-microsoft-com:vml" xmlns:wp14="http://schemas.microsoft.com/office/word/2010/wordprocessingDrawing" xmlns:wp="http://schemas.openxmlformats.org/drawingml/2006/wordprocessingDrawing" xmlns:w10="urn:schemas-microsoft-com:office:word" xmlns:w="http://schemas.openxmlformats.org/wordprocessingml/2006/main" xmlns:w14="http://schemas.microsoft.com/office/word/2010/wordml" xmlns:w15="http://schemas.microsoft.com/office/word/2012/wordml" xmlns:w16cex="http://schemas.microsoft.com/office/word/2018/wordml/cex" xmlns:w16cid="http://schemas.microsoft.com/office/word/2016/wordml/cid" xmlns:w16="http://schemas.microsoft.com/office/word/2018/wordml" xmlns:w16sdtdh="http://schemas.microsoft.com/office/word/2020/wordml/sdtdatahash" xmlns:w16se="http://schemas.microsoft.com/office/word/2015/wordml/symex" xmlns:wpg="http://schemas.microsoft.com/office/word/2010/wordprocessingGroup" xmlns:wpi="http://schemas.microsoft.com/office/word/2010/wordprocessingInk" xmlns:wne="http://schemas.microsoft.com/office/word/2006/wordml" xmlns:wps="http://schemas.microsoft.com/office/word/2010/wordprocessingShape" mc:Ignorable="w14 w15 w16se w16cid w16 w16cex w16sdtdh wp14">
-  <w16cex:commentExtensible w16cex:durableId="250C7D75" w16cex:dateUtc="2021-10-10T00:43:00Z"/>
-  <w16cex:commentExtensible w16cex:durableId="250C7DBB" w16cex:dateUtc="2021-10-10T00:44:00Z"/>
   <w16cex:commentExtensible w16cex:durableId="250C7EFB" w16cex:dateUtc="2021-10-10T00:50:00Z"/>
   <w16cex:commentExtensible w16cex:durableId="250C7F60" w16cex:dateUtc="2021-10-10T00:51:00Z"/>
   <w16cex:commentExtensible w16cex:durableId="250C80D9" w16cex:dateUtc="2021-10-10T00:58:00Z"/>
@@ -6476,8 +6369,6 @@
 
 <file path=word/commentsIds.xml><?xml version="1.0" encoding="utf-8"?>
 <w16cid:commentsIds xmlns:wpc="http://schemas.microsoft.com/office/word/2010/wordprocessingCanvas" xmlns:cx="http://schemas.microsoft.com/office/drawing/2014/chartex" xmlns:cx1="http://schemas.microsoft.com/office/drawing/2015/9/8/chartex" xmlns:cx2="http://schemas.microsoft.com/office/drawing/2015/10/21/chartex" xmlns:cx3="http://schemas.microsoft.com/office/drawing/2016/5/9/chartex" xmlns:cx4="http://schemas.microsoft.com/office/drawing/2016/5/10/chartex" xmlns:cx5="http://schemas.microsoft.com/office/drawing/2016/5/11/chartex" xmlns:cx6="http://schemas.microsoft.com/office/drawing/2016/5/12/chartex" xmlns:cx7="http://schemas.microsoft.com/office/drawing/2016/5/13/chartex" xmlns:cx8="http://schemas.microsoft.com/office/drawing/2016/5/14/chartex" xmlns:mc="http://schemas.openxmlformats.org/markup-compatibility/2006" xmlns:aink="http://schemas.microsoft.com/office/drawing/2016/ink" xmlns:am3d="http://schemas.microsoft.com/office/drawing/2017/model3d" xmlns:o="urn:schemas-microsoft-com:office:office" xmlns:oel="http://schemas.microsoft.com/office/2019/extlst" xmlns:r="http://schemas.openxmlformats.org/officeDocument/2006/relationships" xmlns:m="http://schemas.openxmlformats.org/officeDocument/2006/math" xmlns:v="urn:schemas-microsoft-com:vml" xmlns:wp14="http://schemas.microsoft.com/office/word/2010/wordprocessingDrawing" xmlns:wp="http://schemas.openxmlformats.org/drawingml/2006/wordprocessingDrawing" xmlns:w10="urn:schemas-microsoft-com:office:word" xmlns:w="http://schemas.openxmlformats.org/wordprocessingml/2006/main" xmlns:w14="http://schemas.microsoft.com/office/word/2010/wordml" xmlns:w15="http://schemas.microsoft.com/office/word/2012/wordml" xmlns:w16cex="http://schemas.microsoft.com/office/word/2018/wordml/cex" xmlns:w16cid="http://schemas.microsoft.com/office/word/2016/wordml/cid" xmlns:w16="http://schemas.microsoft.com/office/word/2018/wordml" xmlns:w16sdtdh="http://schemas.microsoft.com/office/word/2020/wordml/sdtdatahash" xmlns:w16se="http://schemas.microsoft.com/office/word/2015/wordml/symex" xmlns:wpg="http://schemas.microsoft.com/office/word/2010/wordprocessingGroup" xmlns:wpi="http://schemas.microsoft.com/office/word/2010/wordprocessingInk" xmlns:wne="http://schemas.microsoft.com/office/word/2006/wordml" xmlns:wps="http://schemas.microsoft.com/office/word/2010/wordprocessingShape" mc:Ignorable="w14 w15 w16se w16cid w16 w16cex w16sdtdh wp14">
-  <w16cid:commentId w16cid:paraId="1E1826B0" w16cid:durableId="250C7D75"/>
-  <w16cid:commentId w16cid:paraId="2372FDDF" w16cid:durableId="250C7DBB"/>
   <w16cid:commentId w16cid:paraId="5CDC95B1" w16cid:durableId="250C7EFB"/>
   <w16cid:commentId w16cid:paraId="21F93772" w16cid:durableId="250C7F60"/>
   <w16cid:commentId w16cid:paraId="652D5F70" w16cid:durableId="250C80D9"/>
